--- a/api/选择社群.docx
+++ b/api/选择社群.docx
@@ -333,327 +333,319 @@
         </w:rPr>
         <w:t>//略其他</w:t>
       </w:r>
+    </w:p>
+    <w:p>
+      <w:pPr>
+        <w:ind w:left="420" w:leftChars="0" w:firstLine="420" w:firstLineChars="0"/>
+        <w:rPr>
+          <w:rFonts w:hint="default"/>
+        </w:rPr>
+      </w:pPr>
+      <w:r>
+        <w:rPr>
+          <w:rFonts w:hint="default"/>
+        </w:rPr>
+        <w:t>]</w:t>
+      </w:r>
+    </w:p>
+    <w:p>
+      <w:r>
+        <w:t>}</w:t>
+      </w:r>
+    </w:p>
+    <w:p/>
+    <w:p/>
+    <w:p/>
+    <w:p/>
+    <w:p/>
+    <w:p>
+      <w:pPr>
+        <w:rPr>
+          <w:b/>
+          <w:bCs/>
+        </w:rPr>
+      </w:pPr>
+      <w:r>
+        <w:rPr>
+          <w:b/>
+          <w:bCs/>
+        </w:rPr>
+        <w:t>//</w:t>
+      </w:r>
+      <w:r>
+        <w:rPr>
+          <w:b/>
+          <w:bCs/>
+        </w:rPr>
+        <w:t>加入某个社群</w:t>
+      </w:r>
+    </w:p>
+    <w:p>
+      <w:pPr>
+        <w:rPr>
+          <w:b/>
+          <w:bCs/>
+        </w:rPr>
+      </w:pPr>
+      <w:r>
+        <w:rPr>
+          <w:b/>
+          <w:bCs/>
+        </w:rPr>
+        <w:t>{</w:t>
+      </w:r>
+    </w:p>
+    <w:p>
+      <w:pPr>
+        <w:ind w:firstLine="420" w:firstLineChars="0"/>
+        <w:rPr>
+          <w:rFonts w:hint="default"/>
+          <w:b/>
+          <w:bCs/>
+        </w:rPr>
+      </w:pPr>
+      <w:r>
+        <w:rPr>
+          <w:rFonts w:hint="default"/>
+          <w:b/>
+          <w:bCs/>
+        </w:rPr>
+        <w:t>‘’method”:”</w:t>
+      </w:r>
+      <w:r>
+        <w:rPr>
+          <w:rFonts w:hint="default"/>
+          <w:b/>
+          <w:bCs/>
+        </w:rPr>
+        <w:t>join</w:t>
+      </w:r>
+      <w:r>
+        <w:rPr>
+          <w:rFonts w:hint="default"/>
+          <w:b/>
+          <w:bCs/>
+        </w:rPr>
+        <w:t>”,</w:t>
+      </w:r>
+    </w:p>
+    <w:p>
+      <w:pPr>
+        <w:ind w:firstLine="420" w:firstLineChars="0"/>
+        <w:rPr>
+          <w:rFonts w:hint="default"/>
+          <w:b/>
+          <w:bCs/>
+        </w:rPr>
+      </w:pPr>
+      <w:r>
+        <w:rPr>
+          <w:rFonts w:hint="default"/>
+          <w:b/>
+          <w:bCs/>
+        </w:rPr>
+        <w:t>“socialgroup_id”:xx,</w:t>
+      </w:r>
+    </w:p>
+    <w:p>
+      <w:pPr>
+        <w:ind w:firstLine="420" w:firstLineChars="0"/>
+        <w:rPr>
+          <w:rFonts w:hint="default"/>
+          <w:b/>
+          <w:bCs/>
+        </w:rPr>
+      </w:pPr>
+      <w:r>
+        <w:rPr>
+          <w:rFonts w:hint="default"/>
+          <w:b/>
+          <w:bCs/>
+        </w:rPr>
+        <w:t>“</w:t>
+      </w:r>
+      <w:r>
+        <w:rPr>
+          <w:rFonts w:hint="default"/>
+          <w:b/>
+          <w:bCs/>
+        </w:rPr>
+        <w:t>user_id</w:t>
+      </w:r>
+      <w:r>
+        <w:rPr>
+          <w:rFonts w:hint="default"/>
+          <w:b/>
+          <w:bCs/>
+        </w:rPr>
+        <w:t>”:</w:t>
+      </w:r>
+      <w:r>
+        <w:rPr>
+          <w:rFonts w:hint="default"/>
+          <w:b/>
+          <w:bCs/>
+        </w:rPr>
+        <w:t>xxx</w:t>
+      </w:r>
+      <w:r>
+        <w:rPr>
+          <w:rFonts w:hint="default"/>
+          <w:b/>
+          <w:bCs/>
+        </w:rPr>
+        <w:t>,</w:t>
+      </w:r>
+      <w:r>
+        <w:rPr>
+          <w:rFonts w:hint="default"/>
+          <w:b/>
+          <w:bCs/>
+        </w:rPr>
+        <w:tab/>
+      </w:r>
+    </w:p>
+    <w:p>
+      <w:pPr>
+        <w:ind w:firstLine="420" w:firstLineChars="0"/>
+        <w:rPr>
+          <w:b/>
+          <w:bCs/>
+        </w:rPr>
+      </w:pPr>
+      <w:r>
+        <w:rPr>
+          <w:rFonts w:hint="default"/>
+          <w:b/>
+          <w:bCs/>
+        </w:rPr>
+        <w:t>“password”:”helloworld”,</w:t>
+      </w:r>
+      <w:r>
+        <w:rPr>
+          <w:rFonts w:hint="default"/>
+          <w:b/>
+          <w:bCs/>
+        </w:rPr>
+        <w:tab/>
+      </w:r>
+      <w:r>
+        <w:rPr>
+          <w:rFonts w:hint="default"/>
+          <w:b/>
+          <w:bCs/>
+        </w:rPr>
+        <w:t>//8-16位英文字母和数字和下划线组合</w:t>
+      </w:r>
+    </w:p>
+    <w:p>
+      <w:pPr>
+        <w:rPr>
+          <w:b/>
+          <w:bCs/>
+        </w:rPr>
+      </w:pPr>
+      <w:r>
+        <w:rPr>
+          <w:b/>
+          <w:bCs/>
+        </w:rPr>
+        <w:t>}</w:t>
+      </w:r>
+    </w:p>
+    <w:p/>
+    <w:p/>
+    <w:p>
+      <w:r>
+        <w:t>返回</w:t>
+      </w:r>
+    </w:p>
+    <w:p>
+      <w:r>
+        <w:t>{</w:t>
+      </w:r>
+    </w:p>
+    <w:p>
+      <w:pPr>
+        <w:ind w:firstLine="420" w:firstLineChars="0"/>
+        <w:rPr>
+          <w:rFonts w:hint="default"/>
+        </w:rPr>
+      </w:pPr>
+      <w:r>
+        <w:rPr>
+          <w:rFonts w:hint="default"/>
+        </w:rPr>
+        <w:t>“result”:0,</w:t>
+      </w:r>
+      <w:r>
+        <w:rPr>
+          <w:rFonts w:hint="default"/>
+        </w:rPr>
+        <w:tab/>
+        <w:t>//fail</w:t>
+      </w:r>
+    </w:p>
+    <w:p>
+      <w:pPr>
+        <w:ind w:firstLine="420" w:firstLineChars="0"/>
+        <w:rPr>
+          <w:rFonts w:hint="default"/>
+        </w:rPr>
+      </w:pPr>
+      <w:r>
+        <w:rPr>
+          <w:rFonts w:hint="default"/>
+        </w:rPr>
+        <w:t>“info”:xxx</w:t>
+      </w:r>
+    </w:p>
+    <w:p>
+      <w:r>
+        <w:t>}</w:t>
+      </w:r>
+    </w:p>
+    <w:p/>
+    <w:p/>
+    <w:p>
+      <w:r>
+        <w:t>{</w:t>
+      </w:r>
+    </w:p>
+    <w:p>
+      <w:pPr>
+        <w:ind w:firstLine="420" w:firstLineChars="0"/>
+        <w:rPr>
+          <w:rFonts w:hint="default"/>
+        </w:rPr>
+      </w:pPr>
+      <w:r>
+        <w:rPr>
+          <w:rFonts w:hint="default"/>
+        </w:rPr>
+        <w:t>“result”:1,</w:t>
+      </w:r>
+    </w:p>
+    <w:p>
+      <w:pPr>
+        <w:ind w:firstLine="420" w:firstLineChars="0"/>
+        <w:rPr>
+          <w:rFonts w:hint="default"/>
+        </w:rPr>
+      </w:pPr>
       <w:bookmarkStart w:id="0" w:name="_GoBack"/>
       <w:bookmarkEnd w:id="0"/>
-    </w:p>
-    <w:p>
-      <w:pPr>
-        <w:ind w:left="420" w:leftChars="0" w:firstLine="420" w:firstLineChars="0"/>
-        <w:rPr>
-          <w:rFonts w:hint="default"/>
-        </w:rPr>
-      </w:pPr>
-      <w:r>
-        <w:rPr>
-          <w:rFonts w:hint="default"/>
-        </w:rPr>
-        <w:t>]</w:t>
-      </w:r>
-    </w:p>
-    <w:p>
-      <w:r>
-        <w:t>}</w:t>
-      </w:r>
-    </w:p>
-    <w:p/>
-    <w:p/>
-    <w:p/>
-    <w:p/>
-    <w:p/>
-    <w:p>
-      <w:pPr>
-        <w:rPr>
-          <w:b/>
-          <w:bCs/>
-        </w:rPr>
-      </w:pPr>
-      <w:r>
-        <w:rPr>
-          <w:b/>
-          <w:bCs/>
-        </w:rPr>
-        <w:t>//</w:t>
-      </w:r>
-      <w:r>
-        <w:rPr>
-          <w:b/>
-          <w:bCs/>
-        </w:rPr>
-        <w:t>加入某个社群</w:t>
-      </w:r>
-    </w:p>
-    <w:p>
-      <w:pPr>
-        <w:rPr>
-          <w:b/>
-          <w:bCs/>
-        </w:rPr>
-      </w:pPr>
-      <w:r>
-        <w:rPr>
-          <w:b/>
-          <w:bCs/>
-        </w:rPr>
-        <w:t>{</w:t>
-      </w:r>
-    </w:p>
-    <w:p>
-      <w:pPr>
-        <w:ind w:firstLine="420" w:firstLineChars="0"/>
-        <w:rPr>
-          <w:rFonts w:hint="default"/>
-          <w:b/>
-          <w:bCs/>
-        </w:rPr>
-      </w:pPr>
-      <w:r>
-        <w:rPr>
-          <w:rFonts w:hint="default"/>
-          <w:b/>
-          <w:bCs/>
-        </w:rPr>
-        <w:t>‘’method”:”</w:t>
-      </w:r>
-      <w:r>
-        <w:rPr>
-          <w:rFonts w:hint="default"/>
-          <w:b/>
-          <w:bCs/>
-        </w:rPr>
-        <w:t>join</w:t>
-      </w:r>
-      <w:r>
-        <w:rPr>
-          <w:rFonts w:hint="default"/>
-          <w:b/>
-          <w:bCs/>
-        </w:rPr>
-        <w:t>”,</w:t>
-      </w:r>
-    </w:p>
-    <w:p>
-      <w:pPr>
-        <w:ind w:firstLine="420" w:firstLineChars="0"/>
-        <w:rPr>
-          <w:rFonts w:hint="default"/>
-          <w:b/>
-          <w:bCs/>
-        </w:rPr>
-      </w:pPr>
-      <w:r>
-        <w:rPr>
-          <w:rFonts w:hint="default"/>
-          <w:b/>
-          <w:bCs/>
-        </w:rPr>
-        <w:t>“socialgroup_id”:xx,</w:t>
-      </w:r>
-    </w:p>
-    <w:p>
-      <w:pPr>
-        <w:ind w:firstLine="420" w:firstLineChars="0"/>
-        <w:rPr>
-          <w:rFonts w:hint="default"/>
-          <w:b/>
-          <w:bCs/>
-        </w:rPr>
-      </w:pPr>
-      <w:r>
-        <w:rPr>
-          <w:rFonts w:hint="default"/>
-          <w:b/>
-          <w:bCs/>
-        </w:rPr>
-        <w:t>“</w:t>
-      </w:r>
-      <w:r>
-        <w:rPr>
-          <w:rFonts w:hint="default"/>
-          <w:b/>
-          <w:bCs/>
-        </w:rPr>
-        <w:t>user_id</w:t>
-      </w:r>
-      <w:r>
-        <w:rPr>
-          <w:rFonts w:hint="default"/>
-          <w:b/>
-          <w:bCs/>
-        </w:rPr>
-        <w:t>”:</w:t>
-      </w:r>
-      <w:r>
-        <w:rPr>
-          <w:rFonts w:hint="default"/>
-          <w:b/>
-          <w:bCs/>
-        </w:rPr>
-        <w:t>xxx</w:t>
-      </w:r>
-      <w:r>
-        <w:rPr>
-          <w:rFonts w:hint="default"/>
-          <w:b/>
-          <w:bCs/>
-        </w:rPr>
-        <w:t>,</w:t>
-      </w:r>
-      <w:r>
-        <w:rPr>
-          <w:rFonts w:hint="default"/>
-          <w:b/>
-          <w:bCs/>
-        </w:rPr>
-        <w:tab/>
-      </w:r>
-    </w:p>
-    <w:p>
-      <w:pPr>
-        <w:ind w:firstLine="420" w:firstLineChars="0"/>
-        <w:rPr>
-          <w:b/>
-          <w:bCs/>
-        </w:rPr>
-      </w:pPr>
-      <w:r>
-        <w:rPr>
-          <w:rFonts w:hint="default"/>
-          <w:b/>
-          <w:bCs/>
-        </w:rPr>
-        <w:t>“password”:”helloworld”,</w:t>
-      </w:r>
-      <w:r>
-        <w:rPr>
-          <w:rFonts w:hint="default"/>
-          <w:b/>
-          <w:bCs/>
-        </w:rPr>
-        <w:tab/>
-      </w:r>
-      <w:r>
-        <w:rPr>
-          <w:rFonts w:hint="default"/>
-          <w:b/>
-          <w:bCs/>
-        </w:rPr>
-        <w:t>//8-16位英文字母和数字和下划线组合</w:t>
-      </w:r>
-    </w:p>
-    <w:p>
-      <w:pPr>
-        <w:rPr>
-          <w:b/>
-          <w:bCs/>
-        </w:rPr>
-      </w:pPr>
-      <w:r>
-        <w:rPr>
-          <w:b/>
-          <w:bCs/>
-        </w:rPr>
-        <w:t>}</w:t>
-      </w:r>
-    </w:p>
-    <w:p/>
-    <w:p/>
-    <w:p>
-      <w:r>
-        <w:t>返回</w:t>
-      </w:r>
-    </w:p>
-    <w:p>
-      <w:r>
-        <w:t>{</w:t>
-      </w:r>
-    </w:p>
-    <w:p>
-      <w:pPr>
-        <w:ind w:firstLine="420" w:firstLineChars="0"/>
-        <w:rPr>
-          <w:rFonts w:hint="default"/>
-        </w:rPr>
-      </w:pPr>
-      <w:r>
-        <w:rPr>
-          <w:rFonts w:hint="default"/>
-        </w:rPr>
-        <w:t>“result”:0,</w:t>
-      </w:r>
-      <w:r>
-        <w:rPr>
-          <w:rFonts w:hint="default"/>
-        </w:rPr>
-        <w:tab/>
-        <w:t>//fail</w:t>
-      </w:r>
-    </w:p>
-    <w:p>
-      <w:pPr>
-        <w:ind w:firstLine="420" w:firstLineChars="0"/>
-        <w:rPr>
-          <w:rFonts w:hint="default"/>
-        </w:rPr>
-      </w:pPr>
-      <w:r>
-        <w:rPr>
-          <w:rFonts w:hint="default"/>
-        </w:rPr>
-        <w:t>“info”:xxx</w:t>
-      </w:r>
-    </w:p>
-    <w:p>
-      <w:r>
-        <w:t>}</w:t>
-      </w:r>
-    </w:p>
-    <w:p/>
-    <w:p/>
-    <w:p>
-      <w:r>
-        <w:t>{</w:t>
-      </w:r>
-    </w:p>
-    <w:p>
-      <w:pPr>
-        <w:ind w:firstLine="420" w:firstLineChars="0"/>
-        <w:rPr>
-          <w:rFonts w:hint="default"/>
-        </w:rPr>
-      </w:pPr>
-      <w:r>
-        <w:rPr>
-          <w:rFonts w:hint="default"/>
-        </w:rPr>
-        <w:t>“result”:1,</w:t>
-      </w:r>
-    </w:p>
-    <w:p>
-      <w:pPr>
-        <w:ind w:firstLine="420" w:firstLineChars="0"/>
-        <w:rPr>
-          <w:rFonts w:hint="default"/>
-        </w:rPr>
-      </w:pPr>
-      <w:r>
-        <w:rPr>
-          <w:rFonts w:hint="default"/>
-        </w:rPr>
-        <w:t>“info”:”您的资料已经添加进该社群”,</w:t>
-      </w:r>
-    </w:p>
-    <w:p>
-      <w:pPr>
-        <w:ind w:firstLine="420" w:firstLineChars="0"/>
-        <w:rPr>
-          <w:rFonts w:hint="default"/>
-        </w:rPr>
-      </w:pPr>
-      <w:r>
-        <w:rPr>
-          <w:rFonts w:hint="default"/>
-        </w:rPr>
-        <w:t>“socialgroup_id”:xxx</w:t>
+      <w:r>
+        <w:rPr>
+          <w:rFonts w:hint="default"/>
+        </w:rPr>
+        <w:t>“info”:</w:t>
+      </w:r>
+      <w:r>
+        <w:rPr>
+          <w:rFonts w:hint="default"/>
+        </w:rPr>
+        <w:t>”成功加入该社群”</w:t>
       </w:r>
     </w:p>
     <w:p>
